--- a/Stress_bij_studenten.docx
+++ b/Stress_bij_studenten.docx
@@ -289,21 +289,7 @@
         <w:rPr>
           <w:lang w:val="nl-NL"/>
         </w:rPr>
-        <w:t xml:space="preserve">Van </w:t>
-      </w:r>
-      <w:proofErr w:type="spellStart"/>
-      <w:r>
-        <w:rPr>
-          <w:lang w:val="nl-NL"/>
-        </w:rPr>
-        <w:t>DoorenVeste</w:t>
-      </w:r>
-      <w:proofErr w:type="spellEnd"/>
-      <w:r>
-        <w:rPr>
-          <w:lang w:val="nl-NL"/>
-        </w:rPr>
-        <w:t xml:space="preserve"> plaatsvind</w:t>
+        <w:t>Van DoorenVeste plaatsvind</w:t>
       </w:r>
       <w:r>
         <w:rPr>
@@ -375,21 +361,19 @@
         <w:rPr>
           <w:lang w:val="nl-NL"/>
         </w:rPr>
-        <w:t xml:space="preserve">Laptop met </w:t>
-      </w:r>
-      <w:proofErr w:type="spellStart"/>
-      <w:r>
-        <w:rPr>
-          <w:lang w:val="nl-NL"/>
-        </w:rPr>
-        <w:t>exceltoegang</w:t>
-      </w:r>
-      <w:proofErr w:type="spellEnd"/>
-      <w:r>
-        <w:rPr>
-          <w:lang w:val="nl-NL"/>
-        </w:rPr>
-        <w:t>;</w:t>
+        <w:t>Laptop met excel</w:t>
+      </w:r>
+      <w:r>
+        <w:rPr>
+          <w:lang w:val="nl-NL"/>
+        </w:rPr>
+        <w:t xml:space="preserve"> </w:t>
+      </w:r>
+      <w:r>
+        <w:rPr>
+          <w:lang w:val="nl-NL"/>
+        </w:rPr>
+        <w:t>toegang;</w:t>
       </w:r>
     </w:p>
     <w:p>
@@ -741,19 +725,7 @@
         <w:rPr>
           <w:lang w:val="nl-NL"/>
         </w:rPr>
-        <w:t>identifi</w:t>
-      </w:r>
-      <w:r>
-        <w:rPr>
-          <w:lang w:val="nl-NL"/>
-        </w:rPr>
-        <w:t>e</w:t>
-      </w:r>
-      <w:r>
-        <w:rPr>
-          <w:lang w:val="nl-NL"/>
-        </w:rPr>
-        <w:t>r</w:t>
+        <w:t>identifier</w:t>
       </w:r>
       <w:r>
         <w:rPr>
@@ -1218,39 +1190,17 @@
           <w:lang w:val="nl-NL"/>
         </w:rPr>
       </w:pPr>
-      <w:proofErr w:type="spellStart"/>
-      <w:r>
-        <w:rPr>
-          <w:lang w:val="nl-NL"/>
-        </w:rPr>
-        <w:t>Kasthury</w:t>
-      </w:r>
-      <w:proofErr w:type="spellEnd"/>
-      <w:r>
-        <w:rPr>
-          <w:lang w:val="nl-NL"/>
-        </w:rPr>
-        <w:t xml:space="preserve"> </w:t>
-      </w:r>
-      <w:proofErr w:type="spellStart"/>
-      <w:r>
-        <w:rPr>
-          <w:lang w:val="nl-NL"/>
-        </w:rPr>
-        <w:t>I</w:t>
-      </w:r>
-      <w:r>
-        <w:rPr>
-          <w:lang w:val="nl-NL"/>
-        </w:rPr>
-        <w:t>nparajah</w:t>
-      </w:r>
-      <w:proofErr w:type="spellEnd"/>
-      <w:r>
-        <w:rPr>
-          <w:lang w:val="nl-NL"/>
-        </w:rPr>
-        <w:t>:</w:t>
+      <w:r>
+        <w:rPr>
+          <w:lang w:val="nl-NL"/>
+        </w:rPr>
+        <w:t>Kasthury I</w:t>
+      </w:r>
+      <w:r>
+        <w:rPr>
+          <w:lang w:val="nl-NL"/>
+        </w:rPr>
+        <w:t>nparajah:</w:t>
       </w:r>
       <w:r>
         <w:rPr>
@@ -1359,593 +1309,7 @@
         </w:rPr>
         <w:t xml:space="preserve">Notatiewijze </w:t>
       </w:r>
-    </w:p>
-    <w:p>
-      <w:pPr>
-        <w:pStyle w:val="Geenafstand"/>
-        <w:rPr>
-          <w:lang w:val="nl-NL"/>
-        </w:rPr>
-      </w:pPr>
-      <w:r>
-        <w:rPr>
-          <w:lang w:val="nl-NL"/>
-        </w:rPr>
-        <w:t xml:space="preserve">De </w:t>
-      </w:r>
-      <w:r>
-        <w:rPr>
-          <w:lang w:val="nl-NL"/>
-        </w:rPr>
-        <w:t xml:space="preserve">gegevens per identifier </w:t>
-      </w:r>
-      <w:r>
-        <w:rPr>
-          <w:lang w:val="nl-NL"/>
-        </w:rPr>
-        <w:t xml:space="preserve">worden als volgt genoteerd in de spreadsheet met als naam </w:t>
-      </w:r>
-      <w:r>
-        <w:rPr>
-          <w:i/>
-          <w:iCs/>
-          <w:lang w:val="nl-NL"/>
-        </w:rPr>
-        <w:t>spreadsheet_oogkleur.xlsx</w:t>
-      </w:r>
-      <w:r>
-        <w:rPr>
-          <w:i/>
-          <w:iCs/>
-          <w:lang w:val="nl-NL"/>
-        </w:rPr>
-        <w:t>.</w:t>
-      </w:r>
-      <w:r>
-        <w:rPr>
-          <w:i/>
-          <w:iCs/>
-          <w:lang w:val="nl-NL"/>
-        </w:rPr>
-        <w:t xml:space="preserve"> </w:t>
-      </w:r>
-      <w:r>
-        <w:rPr>
-          <w:lang w:val="nl-NL"/>
-        </w:rPr>
-        <w:t xml:space="preserve">Dit bestand wordt opgeslagen </w:t>
-      </w:r>
-      <w:r>
-        <w:rPr>
-          <w:lang w:val="nl-NL"/>
-        </w:rPr>
-        <w:t xml:space="preserve">op de </w:t>
-      </w:r>
-      <w:proofErr w:type="spellStart"/>
-      <w:r>
-        <w:rPr>
-          <w:lang w:val="nl-NL"/>
-        </w:rPr>
-        <w:t>github</w:t>
-      </w:r>
-      <w:proofErr w:type="spellEnd"/>
-    </w:p>
-    <w:p>
-      <w:pPr>
-        <w:pStyle w:val="Geenafstand"/>
-        <w:rPr>
-          <w:lang w:val="nl-NL"/>
-        </w:rPr>
-      </w:pPr>
-    </w:p>
-    <w:p>
-      <w:pPr>
-        <w:pStyle w:val="Geenafstand"/>
-        <w:rPr>
-          <w:lang w:val="nl-NL"/>
-        </w:rPr>
-      </w:pPr>
-      <w:r>
-        <w:rPr>
-          <w:lang w:val="nl-NL"/>
-        </w:rPr>
-        <w:t>Identifier,</w:t>
-      </w:r>
-      <w:r>
-        <w:rPr>
-          <w:lang w:val="nl-NL"/>
-        </w:rPr>
-        <w:t>geslacht</w:t>
-      </w:r>
-      <w:r>
-        <w:rPr>
-          <w:lang w:val="nl-NL"/>
-        </w:rPr>
-        <w:t>,</w:t>
-      </w:r>
-      <w:r>
-        <w:rPr>
-          <w:lang w:val="nl-NL"/>
-        </w:rPr>
-        <w:t>L_</w:t>
-      </w:r>
-      <w:r>
-        <w:rPr>
-          <w:lang w:val="nl-NL"/>
-        </w:rPr>
-        <w:t>OK</w:t>
-      </w:r>
-      <w:r>
-        <w:rPr>
-          <w:lang w:val="nl-NL"/>
-        </w:rPr>
-        <w:t>9308</w:t>
-      </w:r>
-      <w:r>
-        <w:rPr>
-          <w:lang w:val="nl-NL"/>
-        </w:rPr>
-        <w:t>,R</w:t>
-      </w:r>
-      <w:r>
-        <w:rPr>
-          <w:lang w:val="nl-NL"/>
-        </w:rPr>
-        <w:t>_</w:t>
-      </w:r>
-      <w:r>
-        <w:rPr>
-          <w:lang w:val="nl-NL"/>
-        </w:rPr>
-        <w:t>OK9308</w:t>
-      </w:r>
-      <w:r>
-        <w:rPr>
-          <w:lang w:val="nl-NL"/>
-        </w:rPr>
-        <w:t>,</w:t>
-      </w:r>
-      <w:r>
-        <w:rPr>
-          <w:lang w:val="nl-NL"/>
-        </w:rPr>
-        <w:t>L_</w:t>
-      </w:r>
-      <w:r>
-        <w:rPr>
-          <w:lang w:val="nl-NL"/>
-        </w:rPr>
-        <w:t>OK</w:t>
-      </w:r>
-      <w:r>
-        <w:rPr>
-          <w:lang w:val="nl-NL"/>
-        </w:rPr>
-        <w:t>2193</w:t>
-      </w:r>
-      <w:r>
-        <w:rPr>
-          <w:lang w:val="nl-NL"/>
-        </w:rPr>
-        <w:t>,</w:t>
-      </w:r>
-      <w:r>
-        <w:rPr>
-          <w:lang w:val="nl-NL"/>
-        </w:rPr>
-        <w:t>R</w:t>
-      </w:r>
-      <w:r>
-        <w:rPr>
-          <w:lang w:val="nl-NL"/>
-        </w:rPr>
-        <w:t>_OK</w:t>
-      </w:r>
-      <w:r>
-        <w:rPr>
-          <w:lang w:val="nl-NL"/>
-        </w:rPr>
-        <w:t>2193,L_OK</w:t>
-      </w:r>
-      <w:r>
-        <w:rPr>
-          <w:lang w:val="nl-NL"/>
-        </w:rPr>
-        <w:t>5609,</w:t>
-      </w:r>
-      <w:r>
-        <w:rPr>
-          <w:lang w:val="nl-NL"/>
-        </w:rPr>
-        <w:t>R_OK5609,</w:t>
-      </w:r>
-      <w:r>
-        <w:rPr>
-          <w:lang w:val="nl-NL"/>
-        </w:rPr>
-        <w:t>L_</w:t>
-      </w:r>
-      <w:r>
-        <w:rPr>
-          <w:lang w:val="nl-NL"/>
-        </w:rPr>
-        <w:t>OK</w:t>
-      </w:r>
-      <w:r>
-        <w:rPr>
-          <w:lang w:val="nl-NL"/>
-        </w:rPr>
-        <w:t>8705</w:t>
-      </w:r>
-      <w:r>
-        <w:rPr>
-          <w:lang w:val="nl-NL"/>
-        </w:rPr>
-        <w:t>,</w:t>
-      </w:r>
-      <w:r>
-        <w:rPr>
-          <w:lang w:val="nl-NL"/>
-        </w:rPr>
-        <w:t>R_OK8705</w:t>
-      </w:r>
-    </w:p>
-    <w:p>
-      <w:pPr>
-        <w:pStyle w:val="Geenafstand"/>
-        <w:rPr>
-          <w:lang w:val="nl-NL"/>
-        </w:rPr>
-      </w:pPr>
-      <w:r>
-        <w:rPr>
-          <w:i/>
-          <w:iCs/>
-          <w:lang w:val="nl-NL"/>
-        </w:rPr>
-        <w:t>#001,F</w:t>
-      </w:r>
-      <w:r>
-        <w:rPr>
-          <w:i/>
-          <w:iCs/>
-          <w:lang w:val="nl-NL"/>
-        </w:rPr>
-        <w:t>,</w:t>
-      </w:r>
-      <w:r>
-        <w:rPr>
-          <w:i/>
-          <w:iCs/>
-          <w:lang w:val="nl-NL"/>
-        </w:rPr>
-        <w:t>blauwgrijs,</w:t>
-      </w:r>
-      <w:r>
-        <w:rPr>
-          <w:i/>
-          <w:iCs/>
-          <w:lang w:val="nl-NL"/>
-        </w:rPr>
-        <w:t>grijsblauw,blauwgrijs,blauwgrijs</w:t>
-      </w:r>
-      <w:r>
-        <w:rPr>
-          <w:i/>
-          <w:iCs/>
-          <w:lang w:val="nl-NL"/>
-        </w:rPr>
-        <w:t>,blauwgrijs,blauwgrijs,grijsblauw,blauwgrijs</w:t>
-      </w:r>
-    </w:p>
-    <w:p>
-      <w:pPr>
-        <w:pStyle w:val="Geenafstand"/>
-        <w:rPr>
-          <w:lang w:val="nl-NL"/>
-        </w:rPr>
-      </w:pPr>
-    </w:p>
-    <w:p>
-      <w:pPr>
-        <w:pStyle w:val="Geenafstand"/>
-        <w:rPr>
-          <w:lang w:val="nl-NL"/>
-        </w:rPr>
-      </w:pPr>
-      <w:r>
-        <w:rPr>
-          <w:lang w:val="nl-NL"/>
-        </w:rPr>
-        <w:t>Legenda:</w:t>
-      </w:r>
-    </w:p>
-    <w:p>
-      <w:pPr>
-        <w:pStyle w:val="Geenafstand"/>
-        <w:rPr>
-          <w:lang w:val="nl-NL"/>
-        </w:rPr>
-      </w:pPr>
-      <w:r>
-        <w:rPr>
-          <w:lang w:val="nl-NL"/>
-        </w:rPr>
-        <w:t>OK:</w:t>
-      </w:r>
-      <w:r>
-        <w:rPr>
-          <w:lang w:val="nl-NL"/>
-        </w:rPr>
-        <w:tab/>
-      </w:r>
-      <w:r>
-        <w:rPr>
-          <w:u w:val="single"/>
-          <w:lang w:val="nl-NL"/>
-        </w:rPr>
-        <w:t>o</w:t>
-      </w:r>
-      <w:r>
-        <w:rPr>
-          <w:lang w:val="nl-NL"/>
-        </w:rPr>
-        <w:t>og</w:t>
-      </w:r>
-      <w:r>
-        <w:rPr>
-          <w:u w:val="single"/>
-          <w:lang w:val="nl-NL"/>
-        </w:rPr>
-        <w:t>k</w:t>
-      </w:r>
-      <w:r>
-        <w:rPr>
-          <w:lang w:val="nl-NL"/>
-        </w:rPr>
-        <w:t>leur</w:t>
-      </w:r>
-    </w:p>
-    <w:p>
-      <w:pPr>
-        <w:pStyle w:val="Geenafstand"/>
-        <w:rPr>
-          <w:lang w:val="nl-NL"/>
-        </w:rPr>
-      </w:pPr>
-      <w:r>
-        <w:rPr>
-          <w:lang w:val="nl-NL"/>
-        </w:rPr>
-        <w:t>L:</w:t>
-      </w:r>
-      <w:r>
-        <w:rPr>
-          <w:lang w:val="nl-NL"/>
-        </w:rPr>
-        <w:tab/>
-        <w:t>links</w:t>
-      </w:r>
-    </w:p>
-    <w:p>
-      <w:pPr>
-        <w:pStyle w:val="Geenafstand"/>
-        <w:rPr>
-          <w:lang w:val="nl-NL"/>
-        </w:rPr>
-      </w:pPr>
-      <w:r>
-        <w:rPr>
-          <w:lang w:val="nl-NL"/>
-        </w:rPr>
-        <w:t>R:</w:t>
-      </w:r>
-      <w:r>
-        <w:rPr>
-          <w:lang w:val="nl-NL"/>
-        </w:rPr>
-        <w:tab/>
-        <w:t>rechts</w:t>
-      </w:r>
-    </w:p>
-    <w:p>
-      <w:pPr>
-        <w:pStyle w:val="Geenafstand"/>
-        <w:rPr>
-          <w:lang w:val="nl-NL"/>
-        </w:rPr>
-      </w:pPr>
-    </w:p>
-    <w:p>
-      <w:pPr>
-        <w:pStyle w:val="Geenafstand"/>
-        <w:rPr>
-          <w:lang w:val="nl-NL"/>
-        </w:rPr>
-      </w:pPr>
-      <w:r>
-        <w:rPr>
-          <w:lang w:val="nl-NL"/>
-        </w:rPr>
-        <w:t>F</w:t>
-      </w:r>
-      <w:r>
-        <w:rPr>
-          <w:lang w:val="nl-NL"/>
-        </w:rPr>
-        <w:t xml:space="preserve"> (</w:t>
-      </w:r>
-      <w:proofErr w:type="spellStart"/>
-      <w:r>
-        <w:rPr>
-          <w:lang w:val="nl-NL"/>
-        </w:rPr>
-        <w:t>Female</w:t>
-      </w:r>
-      <w:proofErr w:type="spellEnd"/>
-      <w:r>
-        <w:rPr>
-          <w:lang w:val="nl-NL"/>
-        </w:rPr>
-        <w:t>)</w:t>
-      </w:r>
-      <w:r>
-        <w:rPr>
-          <w:lang w:val="nl-NL"/>
-        </w:rPr>
-        <w:t>:</w:t>
-      </w:r>
-      <w:r>
-        <w:rPr>
-          <w:lang w:val="nl-NL"/>
-        </w:rPr>
-        <w:tab/>
-      </w:r>
-      <w:r>
-        <w:rPr>
-          <w:lang w:val="nl-NL"/>
-        </w:rPr>
-        <w:tab/>
-      </w:r>
-      <w:r>
-        <w:rPr>
-          <w:lang w:val="nl-NL"/>
-        </w:rPr>
-        <w:tab/>
-        <w:t>V</w:t>
-      </w:r>
-      <w:r>
-        <w:rPr>
-          <w:lang w:val="nl-NL"/>
-        </w:rPr>
-        <w:t>rouwelijke studenten</w:t>
-      </w:r>
-    </w:p>
-    <w:p>
-      <w:pPr>
-        <w:pStyle w:val="Geenafstand"/>
-        <w:rPr>
-          <w:lang w:val="nl-NL"/>
-        </w:rPr>
-      </w:pPr>
-      <w:r>
-        <w:rPr>
-          <w:lang w:val="nl-NL"/>
-        </w:rPr>
-        <w:t>M (Male)</w:t>
-      </w:r>
-      <w:r>
-        <w:rPr>
-          <w:lang w:val="nl-NL"/>
-        </w:rPr>
-        <w:t xml:space="preserve">: </w:t>
-      </w:r>
-      <w:r>
-        <w:rPr>
-          <w:lang w:val="nl-NL"/>
-        </w:rPr>
-        <w:tab/>
-      </w:r>
-      <w:r>
-        <w:rPr>
-          <w:lang w:val="nl-NL"/>
-        </w:rPr>
-        <w:tab/>
-      </w:r>
-      <w:r>
-        <w:rPr>
-          <w:lang w:val="nl-NL"/>
-        </w:rPr>
-        <w:tab/>
-        <w:t>M</w:t>
-      </w:r>
-      <w:r>
-        <w:rPr>
-          <w:lang w:val="nl-NL"/>
-        </w:rPr>
-        <w:t>annelijke studenten</w:t>
-      </w:r>
-    </w:p>
-    <w:p>
-      <w:pPr>
-        <w:pStyle w:val="Geenafstand"/>
-        <w:rPr>
-          <w:lang w:val="nl-NL"/>
-        </w:rPr>
-      </w:pPr>
-      <w:r>
-        <w:rPr>
-          <w:lang w:val="nl-NL"/>
-        </w:rPr>
-        <w:t>X</w:t>
-      </w:r>
-      <w:r>
-        <w:rPr>
-          <w:lang w:val="nl-NL"/>
-        </w:rPr>
-        <w:t>:</w:t>
-      </w:r>
-      <w:r>
-        <w:rPr>
-          <w:lang w:val="nl-NL"/>
-        </w:rPr>
-        <w:t xml:space="preserve"> </w:t>
-      </w:r>
-      <w:r>
-        <w:rPr>
-          <w:lang w:val="nl-NL"/>
-        </w:rPr>
-        <w:tab/>
-      </w:r>
-      <w:r>
-        <w:rPr>
-          <w:lang w:val="nl-NL"/>
-        </w:rPr>
-        <w:tab/>
-      </w:r>
-      <w:r>
-        <w:rPr>
-          <w:lang w:val="nl-NL"/>
-        </w:rPr>
-        <w:tab/>
-      </w:r>
-      <w:r>
-        <w:rPr>
-          <w:lang w:val="nl-NL"/>
-        </w:rPr>
-        <w:tab/>
-        <w:t>O</w:t>
-      </w:r>
-      <w:r>
-        <w:rPr>
-          <w:lang w:val="nl-NL"/>
-        </w:rPr>
-        <w:t>nzijdige studenten</w:t>
-      </w:r>
-      <w:r>
-        <w:rPr>
-          <w:lang w:val="nl-NL"/>
-        </w:rPr>
-        <w:t>/</w:t>
-      </w:r>
-      <w:r>
-        <w:rPr>
-          <w:lang w:val="nl-NL"/>
-        </w:rPr>
-        <w:t>onbekend</w:t>
-      </w:r>
-    </w:p>
-    <w:p>
-      <w:pPr>
-        <w:pStyle w:val="Geenafstand"/>
-        <w:rPr>
-          <w:lang w:val="nl-NL"/>
-        </w:rPr>
-      </w:pPr>
-    </w:p>
-    <w:p>
-      <w:pPr>
-        <w:pStyle w:val="Geenafstand"/>
+      <w:r>
         <w:rPr>
           <w:b/>
           <w:bCs/>
@@ -1953,8 +1317,549 @@
           <w:szCs w:val="24"/>
           <w:lang w:val="nl-NL"/>
         </w:rPr>
-      </w:pPr>
-      <w:r>
+        <w:t>en opslag</w:t>
+      </w:r>
+    </w:p>
+    <w:p>
+      <w:pPr>
+        <w:pStyle w:val="Geenafstand"/>
+        <w:rPr>
+          <w:lang w:val="nl-NL"/>
+        </w:rPr>
+      </w:pPr>
+      <w:r>
+        <w:rPr>
+          <w:lang w:val="nl-NL"/>
+        </w:rPr>
+        <w:t xml:space="preserve">De </w:t>
+      </w:r>
+      <w:r>
+        <w:rPr>
+          <w:lang w:val="nl-NL"/>
+        </w:rPr>
+        <w:t xml:space="preserve">gegevens per identifier </w:t>
+      </w:r>
+      <w:r>
+        <w:rPr>
+          <w:lang w:val="nl-NL"/>
+        </w:rPr>
+        <w:t xml:space="preserve">worden als volgt genoteerd in de spreadsheet met als naam </w:t>
+      </w:r>
+      <w:r>
+        <w:rPr>
+          <w:i/>
+          <w:iCs/>
+          <w:lang w:val="nl-NL"/>
+        </w:rPr>
+        <w:t>spreadsheet_oogkleur.xlsx</w:t>
+      </w:r>
+      <w:r>
+        <w:rPr>
+          <w:i/>
+          <w:iCs/>
+          <w:lang w:val="nl-NL"/>
+        </w:rPr>
+        <w:t>.</w:t>
+      </w:r>
+      <w:r>
+        <w:rPr>
+          <w:i/>
+          <w:iCs/>
+          <w:lang w:val="nl-NL"/>
+        </w:rPr>
+        <w:t xml:space="preserve"> </w:t>
+      </w:r>
+      <w:r>
+        <w:rPr>
+          <w:lang w:val="nl-NL"/>
+        </w:rPr>
+        <w:t xml:space="preserve">Dit bestand wordt opgeslagen </w:t>
+      </w:r>
+      <w:r>
+        <w:rPr>
+          <w:lang w:val="nl-NL"/>
+        </w:rPr>
+        <w:t xml:space="preserve">op </w:t>
+      </w:r>
+      <w:r>
+        <w:rPr>
+          <w:lang w:val="nl-NL"/>
+        </w:rPr>
+        <w:t>een github die is aangemaakt voor het onderzoek. Deze heet wetenschappelijke_cyclus.</w:t>
+      </w:r>
+      <w:r>
+        <w:rPr>
+          <w:lang w:val="nl-NL"/>
+        </w:rPr>
+        <w:t xml:space="preserve"> De verkregen data wordt verwerkt in het onderzoek en wordt voor de komende 5 jaar opgeslagen.</w:t>
+      </w:r>
+    </w:p>
+    <w:p>
+      <w:pPr>
+        <w:pStyle w:val="Geenafstand"/>
+        <w:rPr>
+          <w:lang w:val="nl-NL"/>
+        </w:rPr>
+      </w:pPr>
+    </w:p>
+    <w:p>
+      <w:pPr>
+        <w:pStyle w:val="Geenafstand"/>
+        <w:rPr>
+          <w:lang w:val="nl-NL"/>
+        </w:rPr>
+      </w:pPr>
+      <w:r>
+        <w:rPr>
+          <w:lang w:val="nl-NL"/>
+        </w:rPr>
+        <w:t>Identifier,</w:t>
+      </w:r>
+      <w:r>
+        <w:rPr>
+          <w:lang w:val="nl-NL"/>
+        </w:rPr>
+        <w:t>geslacht</w:t>
+      </w:r>
+      <w:r>
+        <w:rPr>
+          <w:lang w:val="nl-NL"/>
+        </w:rPr>
+        <w:t>,</w:t>
+      </w:r>
+      <w:r>
+        <w:rPr>
+          <w:lang w:val="nl-NL"/>
+        </w:rPr>
+        <w:t>L_</w:t>
+      </w:r>
+      <w:r>
+        <w:rPr>
+          <w:lang w:val="nl-NL"/>
+        </w:rPr>
+        <w:t>OK</w:t>
+      </w:r>
+      <w:r>
+        <w:rPr>
+          <w:lang w:val="nl-NL"/>
+        </w:rPr>
+        <w:t>9308</w:t>
+      </w:r>
+      <w:r>
+        <w:rPr>
+          <w:lang w:val="nl-NL"/>
+        </w:rPr>
+        <w:t>,R</w:t>
+      </w:r>
+      <w:r>
+        <w:rPr>
+          <w:lang w:val="nl-NL"/>
+        </w:rPr>
+        <w:t>_</w:t>
+      </w:r>
+      <w:r>
+        <w:rPr>
+          <w:lang w:val="nl-NL"/>
+        </w:rPr>
+        <w:t>OK9308</w:t>
+      </w:r>
+      <w:r>
+        <w:rPr>
+          <w:lang w:val="nl-NL"/>
+        </w:rPr>
+        <w:t>,</w:t>
+      </w:r>
+      <w:r>
+        <w:rPr>
+          <w:lang w:val="nl-NL"/>
+        </w:rPr>
+        <w:t>L_</w:t>
+      </w:r>
+      <w:r>
+        <w:rPr>
+          <w:lang w:val="nl-NL"/>
+        </w:rPr>
+        <w:t>OK</w:t>
+      </w:r>
+      <w:r>
+        <w:rPr>
+          <w:lang w:val="nl-NL"/>
+        </w:rPr>
+        <w:t>2193</w:t>
+      </w:r>
+      <w:r>
+        <w:rPr>
+          <w:lang w:val="nl-NL"/>
+        </w:rPr>
+        <w:t>,</w:t>
+      </w:r>
+      <w:r>
+        <w:rPr>
+          <w:lang w:val="nl-NL"/>
+        </w:rPr>
+        <w:t>R</w:t>
+      </w:r>
+      <w:r>
+        <w:rPr>
+          <w:lang w:val="nl-NL"/>
+        </w:rPr>
+        <w:t>_OK</w:t>
+      </w:r>
+      <w:r>
+        <w:rPr>
+          <w:lang w:val="nl-NL"/>
+        </w:rPr>
+        <w:t>2193,L_OK</w:t>
+      </w:r>
+      <w:r>
+        <w:rPr>
+          <w:lang w:val="nl-NL"/>
+        </w:rPr>
+        <w:t>5609,</w:t>
+      </w:r>
+      <w:r>
+        <w:rPr>
+          <w:lang w:val="nl-NL"/>
+        </w:rPr>
+        <w:t>R_OK5609,</w:t>
+      </w:r>
+      <w:r>
+        <w:rPr>
+          <w:lang w:val="nl-NL"/>
+        </w:rPr>
+        <w:t>L_</w:t>
+      </w:r>
+      <w:r>
+        <w:rPr>
+          <w:lang w:val="nl-NL"/>
+        </w:rPr>
+        <w:t>OK</w:t>
+      </w:r>
+      <w:r>
+        <w:rPr>
+          <w:lang w:val="nl-NL"/>
+        </w:rPr>
+        <w:t>8705</w:t>
+      </w:r>
+      <w:r>
+        <w:rPr>
+          <w:lang w:val="nl-NL"/>
+        </w:rPr>
+        <w:t>,</w:t>
+      </w:r>
+      <w:r>
+        <w:rPr>
+          <w:lang w:val="nl-NL"/>
+        </w:rPr>
+        <w:t>R_OK8705</w:t>
+      </w:r>
+    </w:p>
+    <w:p>
+      <w:pPr>
+        <w:pStyle w:val="Geenafstand"/>
+        <w:rPr>
+          <w:lang w:val="nl-NL"/>
+        </w:rPr>
+      </w:pPr>
+      <w:r>
+        <w:rPr>
+          <w:i/>
+          <w:iCs/>
+          <w:lang w:val="nl-NL"/>
+        </w:rPr>
+        <w:t>#001,F</w:t>
+      </w:r>
+      <w:r>
+        <w:rPr>
+          <w:i/>
+          <w:iCs/>
+          <w:lang w:val="nl-NL"/>
+        </w:rPr>
+        <w:t>,</w:t>
+      </w:r>
+      <w:r>
+        <w:rPr>
+          <w:i/>
+          <w:iCs/>
+          <w:lang w:val="nl-NL"/>
+        </w:rPr>
+        <w:t>blauwgrijs,</w:t>
+      </w:r>
+      <w:r>
+        <w:rPr>
+          <w:i/>
+          <w:iCs/>
+          <w:lang w:val="nl-NL"/>
+        </w:rPr>
+        <w:t>grijsblauw,blauwgrijs,blauwgrijs</w:t>
+      </w:r>
+      <w:r>
+        <w:rPr>
+          <w:i/>
+          <w:iCs/>
+          <w:lang w:val="nl-NL"/>
+        </w:rPr>
+        <w:t>,blauwgrijs,blauwgrijs,grijsblauw,blauwgrijs</w:t>
+      </w:r>
+    </w:p>
+    <w:p>
+      <w:pPr>
+        <w:pStyle w:val="Geenafstand"/>
+        <w:rPr>
+          <w:lang w:val="nl-NL"/>
+        </w:rPr>
+      </w:pPr>
+    </w:p>
+    <w:p>
+      <w:pPr>
+        <w:pStyle w:val="Geenafstand"/>
+        <w:rPr>
+          <w:lang w:val="nl-NL"/>
+        </w:rPr>
+      </w:pPr>
+      <w:r>
+        <w:rPr>
+          <w:lang w:val="nl-NL"/>
+        </w:rPr>
+        <w:t>Legenda:</w:t>
+      </w:r>
+    </w:p>
+    <w:p>
+      <w:pPr>
+        <w:pStyle w:val="Geenafstand"/>
+        <w:rPr>
+          <w:lang w:val="nl-NL"/>
+        </w:rPr>
+      </w:pPr>
+      <w:r>
+        <w:rPr>
+          <w:lang w:val="nl-NL"/>
+        </w:rPr>
+        <w:t>OK:</w:t>
+      </w:r>
+      <w:r>
+        <w:rPr>
+          <w:lang w:val="nl-NL"/>
+        </w:rPr>
+        <w:tab/>
+      </w:r>
+      <w:r>
+        <w:rPr>
+          <w:u w:val="single"/>
+          <w:lang w:val="nl-NL"/>
+        </w:rPr>
+        <w:t>o</w:t>
+      </w:r>
+      <w:r>
+        <w:rPr>
+          <w:lang w:val="nl-NL"/>
+        </w:rPr>
+        <w:t>og</w:t>
+      </w:r>
+      <w:r>
+        <w:rPr>
+          <w:u w:val="single"/>
+          <w:lang w:val="nl-NL"/>
+        </w:rPr>
+        <w:t>k</w:t>
+      </w:r>
+      <w:r>
+        <w:rPr>
+          <w:lang w:val="nl-NL"/>
+        </w:rPr>
+        <w:t>leur</w:t>
+      </w:r>
+    </w:p>
+    <w:p>
+      <w:pPr>
+        <w:pStyle w:val="Geenafstand"/>
+        <w:rPr>
+          <w:lang w:val="nl-NL"/>
+        </w:rPr>
+      </w:pPr>
+      <w:r>
+        <w:rPr>
+          <w:lang w:val="nl-NL"/>
+        </w:rPr>
+        <w:t>L:</w:t>
+      </w:r>
+      <w:r>
+        <w:rPr>
+          <w:lang w:val="nl-NL"/>
+        </w:rPr>
+        <w:tab/>
+        <w:t>links</w:t>
+      </w:r>
+    </w:p>
+    <w:p>
+      <w:pPr>
+        <w:pStyle w:val="Geenafstand"/>
+        <w:rPr>
+          <w:lang w:val="nl-NL"/>
+        </w:rPr>
+      </w:pPr>
+      <w:r>
+        <w:rPr>
+          <w:lang w:val="nl-NL"/>
+        </w:rPr>
+        <w:t>R:</w:t>
+      </w:r>
+      <w:r>
+        <w:rPr>
+          <w:lang w:val="nl-NL"/>
+        </w:rPr>
+        <w:tab/>
+        <w:t>rechts</w:t>
+      </w:r>
+    </w:p>
+    <w:p>
+      <w:pPr>
+        <w:pStyle w:val="Geenafstand"/>
+        <w:rPr>
+          <w:lang w:val="nl-NL"/>
+        </w:rPr>
+      </w:pPr>
+    </w:p>
+    <w:p>
+      <w:pPr>
+        <w:pStyle w:val="Geenafstand"/>
+        <w:rPr>
+          <w:lang w:val="nl-NL"/>
+        </w:rPr>
+      </w:pPr>
+      <w:r>
+        <w:rPr>
+          <w:lang w:val="nl-NL"/>
+        </w:rPr>
+        <w:t>F (Female):</w:t>
+      </w:r>
+      <w:r>
+        <w:rPr>
+          <w:lang w:val="nl-NL"/>
+        </w:rPr>
+        <w:tab/>
+      </w:r>
+      <w:r>
+        <w:rPr>
+          <w:lang w:val="nl-NL"/>
+        </w:rPr>
+        <w:tab/>
+      </w:r>
+      <w:r>
+        <w:rPr>
+          <w:lang w:val="nl-NL"/>
+        </w:rPr>
+        <w:tab/>
+        <w:t>Vrouwelijke studenten</w:t>
+      </w:r>
+    </w:p>
+    <w:p>
+      <w:pPr>
+        <w:pStyle w:val="Geenafstand"/>
+        <w:rPr>
+          <w:lang w:val="nl-NL"/>
+        </w:rPr>
+      </w:pPr>
+      <w:r>
+        <w:rPr>
+          <w:lang w:val="nl-NL"/>
+        </w:rPr>
+        <w:t xml:space="preserve">M (Male): </w:t>
+      </w:r>
+      <w:r>
+        <w:rPr>
+          <w:lang w:val="nl-NL"/>
+        </w:rPr>
+        <w:tab/>
+      </w:r>
+      <w:r>
+        <w:rPr>
+          <w:lang w:val="nl-NL"/>
+        </w:rPr>
+        <w:tab/>
+      </w:r>
+      <w:r>
+        <w:rPr>
+          <w:lang w:val="nl-NL"/>
+        </w:rPr>
+        <w:tab/>
+        <w:t>Mannelijke studenten</w:t>
+      </w:r>
+    </w:p>
+    <w:p>
+      <w:pPr>
+        <w:pStyle w:val="Geenafstand"/>
+        <w:rPr>
+          <w:lang w:val="nl-NL"/>
+        </w:rPr>
+      </w:pPr>
+      <w:r>
+        <w:rPr>
+          <w:lang w:val="nl-NL"/>
+        </w:rPr>
+        <w:t>X:</w:t>
+      </w:r>
+      <w:r>
+        <w:rPr>
+          <w:lang w:val="nl-NL"/>
+        </w:rPr>
+        <w:t xml:space="preserve"> </w:t>
+      </w:r>
+      <w:r>
+        <w:rPr>
+          <w:lang w:val="nl-NL"/>
+        </w:rPr>
+        <w:tab/>
+      </w:r>
+      <w:r>
+        <w:rPr>
+          <w:lang w:val="nl-NL"/>
+        </w:rPr>
+        <w:tab/>
+      </w:r>
+      <w:r>
+        <w:rPr>
+          <w:lang w:val="nl-NL"/>
+        </w:rPr>
+        <w:tab/>
+      </w:r>
+      <w:r>
+        <w:rPr>
+          <w:lang w:val="nl-NL"/>
+        </w:rPr>
+        <w:tab/>
+        <w:t>O</w:t>
+      </w:r>
+      <w:r>
+        <w:rPr>
+          <w:lang w:val="nl-NL"/>
+        </w:rPr>
+        <w:t>nzijdige studenten</w:t>
+      </w:r>
+      <w:r>
+        <w:rPr>
+          <w:lang w:val="nl-NL"/>
+        </w:rPr>
+        <w:t>/</w:t>
+      </w:r>
+      <w:r>
+        <w:rPr>
+          <w:lang w:val="nl-NL"/>
+        </w:rPr>
+        <w:t>onbekend</w:t>
+      </w:r>
+    </w:p>
+    <w:p>
+      <w:pPr>
+        <w:pStyle w:val="Geenafstand"/>
+        <w:rPr>
+          <w:lang w:val="nl-NL"/>
+        </w:rPr>
+      </w:pPr>
+    </w:p>
+    <w:p>
+      <w:pPr>
+        <w:pStyle w:val="Geenafstand"/>
         <w:rPr>
           <w:b/>
           <w:bCs/>
@@ -1962,9 +1867,7 @@
           <w:szCs w:val="24"/>
           <w:lang w:val="nl-NL"/>
         </w:rPr>
-        <w:t xml:space="preserve">Sample </w:t>
-      </w:r>
-      <w:proofErr w:type="spellStart"/>
+      </w:pPr>
       <w:r>
         <w:rPr>
           <w:b/>
@@ -1973,9 +1876,8 @@
           <w:szCs w:val="24"/>
           <w:lang w:val="nl-NL"/>
         </w:rPr>
-        <w:t>size</w:t>
-      </w:r>
-      <w:proofErr w:type="spellEnd"/>
+        <w:t>Sample size</w:t>
+      </w:r>
     </w:p>
     <w:p>
       <w:pPr>
@@ -3928,12 +3830,11 @@
 </file>
 
 <file path=customXml/item1.xml><?xml version="1.0" encoding="utf-8"?>
-<?mso-contentType ?>
-<FormTemplates xmlns="http://schemas.microsoft.com/sharepoint/v3/contenttype/forms">
-  <Display>DocumentLibraryForm</Display>
-  <Edit>DocumentLibraryForm</Edit>
-  <New>DocumentLibraryForm</New>
-</FormTemplates>
+<p:properties xmlns:p="http://schemas.microsoft.com/office/2006/metadata/properties" xmlns:xsi="http://www.w3.org/2001/XMLSchema-instance" xmlns:pc="http://schemas.microsoft.com/office/infopath/2007/PartnerControls">
+  <documentManagement>
+    <_activity xmlns="dd372f57-3a44-4f2d-a8c0-780f08e0dbcb" xsi:nil="true"/>
+  </documentManagement>
+</p:properties>
 </file>
 
 <file path=customXml/item2.xml><?xml version="1.0" encoding="utf-8"?>
@@ -4114,17 +4015,20 @@
 </file>
 
 <file path=customXml/item3.xml><?xml version="1.0" encoding="utf-8"?>
-<p:properties xmlns:p="http://schemas.microsoft.com/office/2006/metadata/properties" xmlns:xsi="http://www.w3.org/2001/XMLSchema-instance" xmlns:pc="http://schemas.microsoft.com/office/infopath/2007/PartnerControls">
-  <documentManagement>
-    <_activity xmlns="dd372f57-3a44-4f2d-a8c0-780f08e0dbcb" xsi:nil="true"/>
-  </documentManagement>
-</p:properties>
+<?mso-contentType ?>
+<FormTemplates xmlns="http://schemas.microsoft.com/sharepoint/v3/contenttype/forms">
+  <Display>DocumentLibraryForm</Display>
+  <Edit>DocumentLibraryForm</Edit>
+  <New>DocumentLibraryForm</New>
+</FormTemplates>
 </file>
 
 <file path=customXml/itemProps1.xml><?xml version="1.0" encoding="utf-8"?>
-<ds:datastoreItem xmlns:ds="http://schemas.openxmlformats.org/officeDocument/2006/customXml" ds:itemID="{9F26E023-4166-4BEB-B6A0-690339CE1861}">
+<ds:datastoreItem xmlns:ds="http://schemas.openxmlformats.org/officeDocument/2006/customXml" ds:itemID="{75BA05DB-07E4-4960-93BB-65F8284D685F}">
   <ds:schemaRefs>
-    <ds:schemaRef ds:uri="http://schemas.microsoft.com/sharepoint/v3/contenttype/forms"/>
+    <ds:schemaRef ds:uri="http://schemas.microsoft.com/office/2006/metadata/properties"/>
+    <ds:schemaRef ds:uri="http://schemas.microsoft.com/office/infopath/2007/PartnerControls"/>
+    <ds:schemaRef ds:uri="dd372f57-3a44-4f2d-a8c0-780f08e0dbcb"/>
   </ds:schemaRefs>
 </ds:datastoreItem>
 </file>
@@ -4149,18 +4053,9 @@
 </file>
 
 <file path=customXml/itemProps3.xml><?xml version="1.0" encoding="utf-8"?>
-<ds:datastoreItem xmlns:ds="http://schemas.openxmlformats.org/officeDocument/2006/customXml" ds:itemID="{75BA05DB-07E4-4960-93BB-65F8284D685F}">
+<ds:datastoreItem xmlns:ds="http://schemas.openxmlformats.org/officeDocument/2006/customXml" ds:itemID="{9F26E023-4166-4BEB-B6A0-690339CE1861}">
   <ds:schemaRefs>
-    <ds:schemaRef ds:uri="http://schemas.microsoft.com/office/2006/metadata/properties"/>
-    <ds:schemaRef ds:uri="d87c8557-6d2c-47e6-b8e1-e46710363490"/>
-    <ds:schemaRef ds:uri="dd372f57-3a44-4f2d-a8c0-780f08e0dbcb"/>
-    <ds:schemaRef ds:uri="http://schemas.openxmlformats.org/package/2006/metadata/core-properties"/>
-    <ds:schemaRef ds:uri="http://schemas.microsoft.com/office/2006/documentManagement/types"/>
-    <ds:schemaRef ds:uri="http://purl.org/dc/elements/1.1/"/>
-    <ds:schemaRef ds:uri="http://schemas.microsoft.com/office/infopath/2007/PartnerControls"/>
-    <ds:schemaRef ds:uri="http://purl.org/dc/dcmitype/"/>
-    <ds:schemaRef ds:uri="http://www.w3.org/XML/1998/namespace"/>
-    <ds:schemaRef ds:uri="http://purl.org/dc/terms/"/>
+    <ds:schemaRef ds:uri="http://schemas.microsoft.com/sharepoint/v3/contenttype/forms"/>
   </ds:schemaRefs>
 </ds:datastoreItem>
 </file>